--- a/The Stream Web text.docx
+++ b/The Stream Web text.docx
@@ -17,24 +17,32 @@
           <w:b/>
           <w:bCs/>
         </w:rPr>
-        <w:t>Pajarito De La Suerte Webpage</w:t>
-      </w:r>
-    </w:p>
-    <w:p>
-      <w:pPr>
-        <w:jc w:val="center"/>
+        <w:t xml:space="preserve">The Stream </w:t>
+      </w:r>
+      <w:r>
         <w:rPr>
           <w:rFonts w:ascii="Times New Roman" w:hAnsi="Times New Roman" w:cs="Times New Roman"/>
           <w:b/>
           <w:bCs/>
         </w:rPr>
-      </w:pPr>
+        <w:t>Webpage</w:t>
+      </w:r>
     </w:p>
     <w:p>
       <w:pPr>
         <w:jc w:val="center"/>
         <w:rPr>
           <w:rFonts w:ascii="Times New Roman" w:hAnsi="Times New Roman" w:cs="Times New Roman"/>
+          <w:b/>
+          <w:bCs/>
+        </w:rPr>
+      </w:pPr>
+    </w:p>
+    <w:p>
+      <w:pPr>
+        <w:jc w:val="center"/>
+        <w:rPr>
+          <w:rFonts w:ascii="Times New Roman" w:hAnsi="Times New Roman" w:cs="Times New Roman"/>
         </w:rPr>
       </w:pPr>
       <w:r>
@@ -47,58 +55,231 @@
         <w:rPr>
           <w:rFonts w:ascii="Times New Roman" w:hAnsi="Times New Roman" w:cs="Times New Roman"/>
         </w:rPr>
-        <w:t xml:space="preserve"> Sound Design and Divination Instrument</w:t>
-      </w:r>
-    </w:p>
-    <w:p>
-      <w:pPr>
-        <w:jc w:val="both"/>
-        <w:rPr>
-          <w:rFonts w:ascii="Times New Roman" w:hAnsi="Times New Roman" w:cs="Times New Roman"/>
-        </w:rPr>
-      </w:pPr>
-      <w:r>
+        <w:t xml:space="preserve"> Sound </w:t>
+      </w:r>
+      <w:r>
+        <w:rPr>
+          <w:rFonts w:ascii="Times New Roman" w:hAnsi="Times New Roman" w:cs="Times New Roman"/>
+        </w:rPr>
+        <w:t>Stream Generative System</w:t>
+      </w:r>
+    </w:p>
+    <w:p>
+      <w:pPr>
+        <w:jc w:val="both"/>
+        <w:rPr>
+          <w:rFonts w:ascii="Times New Roman" w:hAnsi="Times New Roman" w:cs="Times New Roman"/>
+        </w:rPr>
+      </w:pPr>
+      <w:r>
+        <w:rPr>
+          <w:rFonts w:ascii="Times New Roman" w:hAnsi="Times New Roman" w:cs="Times New Roman"/>
+        </w:rPr>
+        <w:t xml:space="preserve">“I dream of instruments obedient to my thought and which with their contribution of a whole new world of unsuspected sounds, will lend themselves to the exigencies of my inner rhythm.” </w:t>
+      </w:r>
+    </w:p>
+    <w:p>
+      <w:pPr>
+        <w:jc w:val="both"/>
+        <w:rPr>
+          <w:rFonts w:ascii="Times New Roman" w:hAnsi="Times New Roman" w:cs="Times New Roman"/>
+        </w:rPr>
+      </w:pPr>
+      <w:r>
+        <w:rPr>
+          <w:rFonts w:ascii="Times New Roman" w:hAnsi="Times New Roman" w:cs="Times New Roman"/>
+        </w:rPr>
         <w:t>“</w:t>
       </w:r>
       <w:r>
-        <w:t>I dream of instruments obedient to my thought and which with their contribution of a whole new world of unsuspected sounds, will lend themselves to the exigencies of my inner rhythm.</w:t>
-      </w:r>
-      <w:r>
-        <w:t xml:space="preserve">” - Edgar Varèse (The Liberation of Sound) </w:t>
-      </w:r>
-    </w:p>
-    <w:p>
-      <w:pPr>
-        <w:jc w:val="both"/>
-        <w:rPr>
-          <w:rFonts w:ascii="Times New Roman" w:hAnsi="Times New Roman" w:cs="Times New Roman"/>
-        </w:rPr>
-      </w:pPr>
+        <w:rPr>
+          <w:rFonts w:ascii="Times New Roman" w:hAnsi="Times New Roman" w:cs="Times New Roman"/>
+        </w:rPr>
+        <w:t>There will no longer be the old conception of melody or interplay of melodies. The entire work will be a melodic totality. The entire work will flow as a river flows</w:t>
+      </w:r>
+      <w:r>
+        <w:rPr>
+          <w:rFonts w:ascii="Times New Roman" w:hAnsi="Times New Roman" w:cs="Times New Roman"/>
+        </w:rPr>
+        <w:t>.”</w:t>
+      </w:r>
+    </w:p>
+    <w:p>
+      <w:pPr>
+        <w:jc w:val="both"/>
+        <w:rPr>
+          <w:rFonts w:ascii="Times New Roman" w:hAnsi="Times New Roman" w:cs="Times New Roman"/>
+        </w:rPr>
+      </w:pPr>
+      <w:r>
+        <w:rPr>
+          <w:rFonts w:ascii="Times New Roman" w:hAnsi="Times New Roman" w:cs="Times New Roman"/>
+        </w:rPr>
+        <w:t>- Edgar Varèse (The Liberation of Sound)</w:t>
+      </w:r>
+    </w:p>
+    <w:p>
+      <w:pPr>
+        <w:jc w:val="both"/>
+        <w:rPr>
+          <w:rFonts w:ascii="Times New Roman" w:hAnsi="Times New Roman" w:cs="Times New Roman"/>
+        </w:rPr>
+      </w:pPr>
+      <w:r>
+        <w:rPr>
+          <w:rFonts w:ascii="Times New Roman" w:hAnsi="Times New Roman" w:cs="Times New Roman"/>
+        </w:rPr>
+        <w:t xml:space="preserve">The Stream </w:t>
+      </w:r>
+      <w:r>
+        <w:rPr>
+          <w:rFonts w:ascii="Times New Roman" w:hAnsi="Times New Roman" w:cs="Times New Roman"/>
+        </w:rPr>
+        <w:t>is a Max for Live Device</w:t>
+      </w:r>
+      <w:r>
+        <w:rPr>
+          <w:rFonts w:ascii="Times New Roman" w:hAnsi="Times New Roman" w:cs="Times New Roman"/>
+        </w:rPr>
+        <w:t xml:space="preserve"> (M4L) </w:t>
+      </w:r>
+      <w:r>
+        <w:rPr>
+          <w:rFonts w:ascii="Times New Roman" w:hAnsi="Times New Roman" w:cs="Times New Roman"/>
+        </w:rPr>
+        <w:t>that</w:t>
+      </w:r>
+      <w:r>
+        <w:rPr>
+          <w:rFonts w:ascii="Times New Roman" w:hAnsi="Times New Roman" w:cs="Times New Roman"/>
+        </w:rPr>
+        <w:t xml:space="preserve"> transforms audio samples into streams of sonic possibilities</w:t>
+      </w:r>
+      <w:r>
+        <w:rPr>
+          <w:rFonts w:ascii="Times New Roman" w:hAnsi="Times New Roman" w:cs="Times New Roman"/>
+        </w:rPr>
+        <w:t>.</w:t>
+      </w:r>
       <w:r>
         <w:rPr>
           <w:rFonts w:ascii="Times New Roman" w:hAnsi="Times New Roman" w:cs="Times New Roman"/>
         </w:rPr>
         <w:t xml:space="preserve"> </w:t>
       </w:r>
-    </w:p>
-    <w:p>
-      <w:pPr>
-        <w:jc w:val="both"/>
-        <w:rPr>
-          <w:rFonts w:ascii="Times New Roman" w:hAnsi="Times New Roman" w:cs="Times New Roman"/>
-        </w:rPr>
-      </w:pPr>
-      <w:r>
-        <w:rPr>
-          <w:rFonts w:ascii="Times New Roman" w:hAnsi="Times New Roman" w:cs="Times New Roman"/>
-        </w:rPr>
-        <w:t xml:space="preserve">Pajarito De La Suerte is a Max for Live Device </w:t>
-      </w:r>
-      <w:r>
-        <w:rPr>
-          <w:rFonts w:ascii="Times New Roman" w:hAnsi="Times New Roman" w:cs="Times New Roman"/>
-        </w:rPr>
-        <w:t xml:space="preserve">that allows you to immediately create interesting sounds at a click of a button. This device was design as a solution for creative blockages and indecision, functioning as a divination tool that leads you into fresh sonic landscapes. As of its sonic flexibility and experimental nature, Pajarito De La Suerte can produce a wide spectrum of sounds, from percussion and short decay sounds, to drones and complex musique concrete manipulations. These sounds can be used for a wide variety of practices, such as </w:t>
+      <w:r>
+        <w:rPr>
+          <w:rFonts w:ascii="Times New Roman" w:hAnsi="Times New Roman" w:cs="Times New Roman"/>
+        </w:rPr>
+        <w:t>This device is design</w:t>
+      </w:r>
+      <w:r>
+        <w:rPr>
+          <w:rFonts w:ascii="Times New Roman" w:hAnsi="Times New Roman" w:cs="Times New Roman"/>
+        </w:rPr>
+        <w:t>ed</w:t>
+      </w:r>
+      <w:r>
+        <w:rPr>
+          <w:rFonts w:ascii="Times New Roman" w:hAnsi="Times New Roman" w:cs="Times New Roman"/>
+        </w:rPr>
+        <w:t xml:space="preserve"> to be an alternative to common techniques of composition and production, disabling interactivity between tools and artist in order to fo</w:t>
+      </w:r>
+      <w:r>
+        <w:rPr>
+          <w:rFonts w:ascii="Times New Roman" w:hAnsi="Times New Roman" w:cs="Times New Roman"/>
+        </w:rPr>
+        <w:t>ster</w:t>
+      </w:r>
+      <w:r>
+        <w:rPr>
+          <w:rFonts w:ascii="Times New Roman" w:hAnsi="Times New Roman" w:cs="Times New Roman"/>
+        </w:rPr>
+        <w:t xml:space="preserve"> new composition methodologies through listening and chance. Through this cognitive change of sonic interaction, new ideas and solutions will hopefully </w:t>
+      </w:r>
+      <w:r>
+        <w:rPr>
+          <w:rFonts w:ascii="Times New Roman" w:hAnsi="Times New Roman" w:cs="Times New Roman"/>
+        </w:rPr>
+        <w:t>emerge</w:t>
+      </w:r>
+      <w:r>
+        <w:rPr>
+          <w:rFonts w:ascii="Times New Roman" w:hAnsi="Times New Roman" w:cs="Times New Roman"/>
+        </w:rPr>
+        <w:t xml:space="preserve"> to </w:t>
+      </w:r>
+      <w:r>
+        <w:rPr>
+          <w:rFonts w:ascii="Times New Roman" w:hAnsi="Times New Roman" w:cs="Times New Roman"/>
+        </w:rPr>
+        <w:t xml:space="preserve">overcome </w:t>
+      </w:r>
+      <w:r>
+        <w:rPr>
+          <w:rFonts w:ascii="Times New Roman" w:hAnsi="Times New Roman" w:cs="Times New Roman"/>
+        </w:rPr>
+        <w:t xml:space="preserve">creative blockages and indecision. </w:t>
+      </w:r>
+      <w:r>
+        <w:rPr>
+          <w:rFonts w:ascii="Times New Roman" w:hAnsi="Times New Roman" w:cs="Times New Roman"/>
+        </w:rPr>
+        <w:t xml:space="preserve">As of the precise nature and experimentation of the system, The Stream can produce a wide spectrum of sound types, ranging from percussion and short decay sounds, to drones </w:t>
+      </w:r>
+      <w:r>
+        <w:rPr>
+          <w:rFonts w:ascii="Times New Roman" w:hAnsi="Times New Roman" w:cs="Times New Roman"/>
+        </w:rPr>
+        <w:t xml:space="preserve">and complex </w:t>
+      </w:r>
+      <w:r>
+        <w:rPr>
+          <w:rFonts w:ascii="Times New Roman" w:hAnsi="Times New Roman" w:cs="Times New Roman"/>
+        </w:rPr>
+        <w:t xml:space="preserve">experimental </w:t>
+      </w:r>
+      <w:r>
+        <w:rPr>
+          <w:rFonts w:ascii="Times New Roman" w:hAnsi="Times New Roman" w:cs="Times New Roman"/>
+        </w:rPr>
+        <w:t>manipulations.</w:t>
+      </w:r>
+      <w:r>
+        <w:rPr>
+          <w:rFonts w:ascii="Times New Roman" w:hAnsi="Times New Roman" w:cs="Times New Roman"/>
+        </w:rPr>
+        <w:t xml:space="preserve"> </w:t>
+      </w:r>
+      <w:r>
+        <w:rPr>
+          <w:rFonts w:ascii="Times New Roman" w:hAnsi="Times New Roman" w:cs="Times New Roman"/>
+        </w:rPr>
+        <w:t>These sounds</w:t>
+      </w:r>
+      <w:r>
+        <w:rPr>
+          <w:rFonts w:ascii="Times New Roman" w:hAnsi="Times New Roman" w:cs="Times New Roman"/>
+        </w:rPr>
+        <w:t>,</w:t>
+      </w:r>
+      <w:r>
+        <w:rPr>
+          <w:rFonts w:ascii="Times New Roman" w:hAnsi="Times New Roman" w:cs="Times New Roman"/>
+        </w:rPr>
+        <w:t xml:space="preserve"> </w:t>
+      </w:r>
+      <w:r>
+        <w:rPr>
+          <w:rFonts w:ascii="Times New Roman" w:hAnsi="Times New Roman" w:cs="Times New Roman"/>
+        </w:rPr>
+        <w:t>while being captured,</w:t>
+      </w:r>
+      <w:r>
+        <w:rPr>
+          <w:rFonts w:ascii="Times New Roman" w:hAnsi="Times New Roman" w:cs="Times New Roman"/>
+        </w:rPr>
+        <w:t xml:space="preserve"> can be used for a wide variety of practices, such as </w:t>
       </w:r>
       <w:r>
         <w:rPr>
@@ -124,153 +305,659 @@
         <w:rPr>
           <w:rFonts w:ascii="Times New Roman" w:hAnsi="Times New Roman" w:cs="Times New Roman"/>
         </w:rPr>
-        <w:t xml:space="preserve">As implied by the title, the device draws inspiration from the Mexican divination practice known as </w:t>
+        <w:t xml:space="preserve">Essentially, </w:t>
+      </w:r>
+      <w:r>
+        <w:rPr>
+          <w:rFonts w:ascii="Times New Roman" w:hAnsi="Times New Roman" w:cs="Times New Roman"/>
+        </w:rPr>
+        <w:t xml:space="preserve">the device </w:t>
+      </w:r>
+      <w:r>
+        <w:rPr>
+          <w:rFonts w:ascii="Times New Roman" w:hAnsi="Times New Roman" w:cs="Times New Roman"/>
+        </w:rPr>
+        <w:t xml:space="preserve">operates as </w:t>
+      </w:r>
+      <w:r>
+        <w:rPr>
+          <w:rFonts w:ascii="Times New Roman" w:hAnsi="Times New Roman" w:cs="Times New Roman"/>
+        </w:rPr>
+        <w:t xml:space="preserve">a granular synthesis engine, </w:t>
+      </w:r>
+      <w:r>
+        <w:rPr>
+          <w:rFonts w:ascii="Times New Roman" w:hAnsi="Times New Roman" w:cs="Times New Roman"/>
+        </w:rPr>
+        <w:t xml:space="preserve">with its </w:t>
+      </w:r>
+      <w:r>
+        <w:rPr>
+          <w:rFonts w:ascii="Times New Roman" w:hAnsi="Times New Roman" w:cs="Times New Roman"/>
+        </w:rPr>
+        <w:t xml:space="preserve">parameters </w:t>
+      </w:r>
+      <w:r>
+        <w:rPr>
+          <w:rFonts w:ascii="Times New Roman" w:hAnsi="Times New Roman" w:cs="Times New Roman"/>
+        </w:rPr>
+        <w:t xml:space="preserve">dynamically </w:t>
+      </w:r>
+      <w:r>
+        <w:rPr>
+          <w:rFonts w:ascii="Times New Roman" w:hAnsi="Times New Roman" w:cs="Times New Roman"/>
+        </w:rPr>
+        <w:t xml:space="preserve"> modulated by </w:t>
+      </w:r>
+      <w:r>
+        <w:rPr>
+          <w:rFonts w:ascii="Times New Roman" w:hAnsi="Times New Roman" w:cs="Times New Roman"/>
+        </w:rPr>
+        <w:t xml:space="preserve">a </w:t>
+      </w:r>
+      <w:r>
+        <w:rPr>
+          <w:rFonts w:ascii="Times New Roman" w:hAnsi="Times New Roman" w:cs="Times New Roman"/>
+        </w:rPr>
+        <w:t xml:space="preserve">complex generative system and stochastic probability. The modulators </w:t>
+      </w:r>
+      <w:r>
+        <w:rPr>
+          <w:rFonts w:ascii="Times New Roman" w:hAnsi="Times New Roman" w:cs="Times New Roman"/>
+        </w:rPr>
+        <w:t>responsible</w:t>
+      </w:r>
+      <w:r>
+        <w:rPr>
+          <w:rFonts w:ascii="Times New Roman" w:hAnsi="Times New Roman" w:cs="Times New Roman"/>
+        </w:rPr>
+        <w:t xml:space="preserve"> </w:t>
+      </w:r>
+      <w:r>
+        <w:rPr>
+          <w:rFonts w:ascii="Times New Roman" w:hAnsi="Times New Roman" w:cs="Times New Roman"/>
+        </w:rPr>
+        <w:t xml:space="preserve">of </w:t>
+      </w:r>
+      <w:r>
+        <w:rPr>
+          <w:rFonts w:ascii="Times New Roman" w:hAnsi="Times New Roman" w:cs="Times New Roman"/>
+        </w:rPr>
+        <w:t>trigger</w:t>
+      </w:r>
+      <w:r>
+        <w:rPr>
+          <w:rFonts w:ascii="Times New Roman" w:hAnsi="Times New Roman" w:cs="Times New Roman"/>
+        </w:rPr>
+        <w:t>ing</w:t>
+      </w:r>
+      <w:r>
+        <w:rPr>
+          <w:rFonts w:ascii="Times New Roman" w:hAnsi="Times New Roman" w:cs="Times New Roman"/>
+        </w:rPr>
+        <w:t xml:space="preserve"> and manipulat</w:t>
+      </w:r>
+      <w:r>
+        <w:rPr>
+          <w:rFonts w:ascii="Times New Roman" w:hAnsi="Times New Roman" w:cs="Times New Roman"/>
+        </w:rPr>
+        <w:t xml:space="preserve">ing </w:t>
+      </w:r>
+      <w:r>
+        <w:rPr>
+          <w:rFonts w:ascii="Times New Roman" w:hAnsi="Times New Roman" w:cs="Times New Roman"/>
+        </w:rPr>
+        <w:t xml:space="preserve">the grains </w:t>
+      </w:r>
+      <w:r>
+        <w:rPr>
+          <w:rFonts w:ascii="Times New Roman" w:hAnsi="Times New Roman" w:cs="Times New Roman"/>
+        </w:rPr>
+        <w:t xml:space="preserve">undergo constant modulations themselves, resulting in a diverse array of sound transformations over time. </w:t>
+      </w:r>
+      <w:r>
+        <w:rPr>
+          <w:rFonts w:ascii="Times New Roman" w:hAnsi="Times New Roman" w:cs="Times New Roman"/>
+        </w:rPr>
+        <w:t>Apart from the user interaction of choosing which sounds are to be used, the device is a</w:t>
+      </w:r>
+      <w:r>
+        <w:rPr>
+          <w:rFonts w:ascii="Times New Roman" w:hAnsi="Times New Roman" w:cs="Times New Roman"/>
+        </w:rPr>
+        <w:t>utonomous in nature</w:t>
+      </w:r>
+      <w:r>
+        <w:rPr>
+          <w:rFonts w:ascii="Times New Roman" w:hAnsi="Times New Roman" w:cs="Times New Roman"/>
+        </w:rPr>
+        <w:t>.</w:t>
+      </w:r>
+      <w:r>
+        <w:rPr>
+          <w:rFonts w:ascii="Times New Roman" w:hAnsi="Times New Roman" w:cs="Times New Roman"/>
+        </w:rPr>
+        <w:t xml:space="preserve"> </w:t>
+      </w:r>
+      <w:r>
+        <w:rPr>
+          <w:rFonts w:ascii="Times New Roman" w:hAnsi="Times New Roman" w:cs="Times New Roman"/>
+        </w:rPr>
+        <w:t>T</w:t>
+      </w:r>
+      <w:r>
+        <w:rPr>
+          <w:rFonts w:ascii="Times New Roman" w:hAnsi="Times New Roman" w:cs="Times New Roman"/>
+        </w:rPr>
+        <w:t xml:space="preserve">he device allows the grains of the sample to flow like streams of sound, creating an ever-evolving sonic landscape. </w:t>
+      </w:r>
+    </w:p>
+    <w:p>
+      <w:pPr>
+        <w:jc w:val="both"/>
+        <w:rPr>
+          <w:rFonts w:ascii="Times New Roman" w:hAnsi="Times New Roman" w:cs="Times New Roman"/>
+        </w:rPr>
+      </w:pPr>
+      <w:r>
+        <w:rPr>
+          <w:rFonts w:ascii="Times New Roman" w:hAnsi="Times New Roman" w:cs="Times New Roman"/>
+        </w:rPr>
+        <w:t xml:space="preserve">The device metaphorically embodies the symbolism of a flowing stream of water. It operates autonomously, perpetually flowing with diverse currents and variations. Users are encouraged to perceive the device as akin to a natural stream, contemplating its inherent characteristics and sonic nuances. When a particular sonic aesthetic resonates with the user, they are invited to metaphorically </w:t>
+      </w:r>
+      <w:r>
+        <w:rPr>
+          <w:rFonts w:ascii="Times New Roman" w:hAnsi="Times New Roman" w:cs="Times New Roman"/>
+        </w:rPr>
+        <w:t xml:space="preserve">“scoop it out” as if drawing water from a stream with a bucket. </w:t>
+      </w:r>
+      <w:r>
+        <w:rPr>
+          <w:rFonts w:ascii="Times New Roman" w:hAnsi="Times New Roman" w:cs="Times New Roman"/>
+        </w:rPr>
+        <w:t>Because of the</w:t>
+      </w:r>
+      <w:r>
+        <w:rPr>
+          <w:rFonts w:ascii="Times New Roman" w:hAnsi="Times New Roman" w:cs="Times New Roman"/>
+        </w:rPr>
+        <w:t xml:space="preserve"> device’s</w:t>
+      </w:r>
+      <w:r>
+        <w:rPr>
+          <w:rFonts w:ascii="Times New Roman" w:hAnsi="Times New Roman" w:cs="Times New Roman"/>
+        </w:rPr>
+        <w:t xml:space="preserve"> generative nature</w:t>
+      </w:r>
+      <w:r>
+        <w:rPr>
+          <w:rFonts w:ascii="Times New Roman" w:hAnsi="Times New Roman" w:cs="Times New Roman"/>
+        </w:rPr>
+        <w:t xml:space="preserve">, </w:t>
+      </w:r>
+      <w:r>
+        <w:rPr>
+          <w:rFonts w:ascii="Times New Roman" w:hAnsi="Times New Roman" w:cs="Times New Roman"/>
+        </w:rPr>
+        <w:t xml:space="preserve">the sonic character will </w:t>
+      </w:r>
+      <w:r>
+        <w:rPr>
+          <w:rFonts w:ascii="Times New Roman" w:hAnsi="Times New Roman" w:cs="Times New Roman"/>
+        </w:rPr>
+        <w:t xml:space="preserve">undergo endless transformation, </w:t>
+      </w:r>
+      <w:r>
+        <w:rPr>
+          <w:rFonts w:ascii="Times New Roman" w:hAnsi="Times New Roman" w:cs="Times New Roman"/>
+        </w:rPr>
+        <w:t xml:space="preserve"> </w:t>
+      </w:r>
+      <w:r>
+        <w:rPr>
+          <w:rFonts w:ascii="Times New Roman" w:hAnsi="Times New Roman" w:cs="Times New Roman"/>
+        </w:rPr>
+        <w:t xml:space="preserve">even when employing the </w:t>
+      </w:r>
+      <w:r>
+        <w:rPr>
+          <w:rFonts w:ascii="Times New Roman" w:hAnsi="Times New Roman" w:cs="Times New Roman"/>
+        </w:rPr>
+        <w:t xml:space="preserve">same sample </w:t>
+      </w:r>
+      <w:r>
+        <w:rPr>
+          <w:rFonts w:ascii="Times New Roman" w:hAnsi="Times New Roman" w:cs="Times New Roman"/>
+        </w:rPr>
+        <w:t>or</w:t>
+      </w:r>
+      <w:r>
+        <w:rPr>
+          <w:rFonts w:ascii="Times New Roman" w:hAnsi="Times New Roman" w:cs="Times New Roman"/>
+        </w:rPr>
+        <w:t xml:space="preserve"> </w:t>
+      </w:r>
+      <w:r>
+        <w:rPr>
+          <w:rFonts w:ascii="Times New Roman" w:hAnsi="Times New Roman" w:cs="Times New Roman"/>
+        </w:rPr>
+        <w:t xml:space="preserve">parameters. </w:t>
+      </w:r>
+      <w:r>
+        <w:rPr>
+          <w:rFonts w:ascii="Times New Roman" w:hAnsi="Times New Roman" w:cs="Times New Roman"/>
+        </w:rPr>
+        <w:t xml:space="preserve">Much like </w:t>
+      </w:r>
+      <w:r>
+        <w:rPr>
+          <w:rFonts w:ascii="Times New Roman" w:hAnsi="Times New Roman" w:cs="Times New Roman"/>
+        </w:rPr>
+        <w:t xml:space="preserve">a stream, </w:t>
+      </w:r>
+      <w:r>
+        <w:rPr>
+          <w:rFonts w:ascii="Times New Roman" w:hAnsi="Times New Roman" w:cs="Times New Roman"/>
+        </w:rPr>
+        <w:t xml:space="preserve">it embodies Heraclitus wisdom: </w:t>
+      </w:r>
+      <w:r>
+        <w:rPr>
+          <w:rFonts w:ascii="Times New Roman" w:hAnsi="Times New Roman" w:cs="Times New Roman"/>
+        </w:rPr>
+        <w:t>“No man steps in the same river twice, for it’s not the same river and he’s not the same man”</w:t>
+      </w:r>
+      <w:r>
+        <w:rPr>
+          <w:rFonts w:ascii="Times New Roman" w:hAnsi="Times New Roman" w:cs="Times New Roman"/>
+        </w:rPr>
+        <w:t xml:space="preserve">. </w:t>
+      </w:r>
+    </w:p>
+    <w:p>
+      <w:pPr>
+        <w:jc w:val="both"/>
+        <w:rPr>
+          <w:rFonts w:ascii="Times New Roman" w:hAnsi="Times New Roman" w:cs="Times New Roman"/>
+        </w:rPr>
+      </w:pPr>
+      <w:r>
+        <w:rPr>
+          <w:rFonts w:ascii="Times New Roman" w:hAnsi="Times New Roman" w:cs="Times New Roman"/>
+        </w:rPr>
+        <w:t>The conceptualisation of this device deriv</w:t>
+      </w:r>
+      <w:r>
+        <w:rPr>
+          <w:rFonts w:ascii="Times New Roman" w:hAnsi="Times New Roman" w:cs="Times New Roman"/>
+        </w:rPr>
+        <w:t>es</w:t>
+      </w:r>
+      <w:r>
+        <w:rPr>
+          <w:rFonts w:ascii="Times New Roman" w:hAnsi="Times New Roman" w:cs="Times New Roman"/>
+        </w:rPr>
+        <w:t xml:space="preserve"> from Pierre Schaeffer’s </w:t>
+      </w:r>
+      <w:r>
+        <w:rPr>
+          <w:rFonts w:ascii="Times New Roman" w:hAnsi="Times New Roman" w:cs="Times New Roman"/>
+        </w:rPr>
+        <w:t>theory</w:t>
+      </w:r>
+      <w:r>
+        <w:rPr>
+          <w:rFonts w:ascii="Times New Roman" w:hAnsi="Times New Roman" w:cs="Times New Roman"/>
+        </w:rPr>
+        <w:t xml:space="preserve"> of the sound object. </w:t>
+      </w:r>
+      <w:r>
+        <w:rPr>
+          <w:rFonts w:ascii="Times New Roman" w:hAnsi="Times New Roman" w:cs="Times New Roman"/>
+        </w:rPr>
+        <w:t>According to Schaeffer, when sound is  fragmented and concretized in a recording, it becomes detached from its physical source and assumes an independent identity as an object. This object is perceived holistically, devoid of any reference to its original source.</w:t>
+      </w:r>
+      <w:r>
+        <w:rPr>
+          <w:rFonts w:ascii="Times New Roman" w:hAnsi="Times New Roman" w:cs="Times New Roman"/>
+        </w:rPr>
+        <w:t xml:space="preserve"> </w:t>
+      </w:r>
+      <w:r>
+        <w:rPr>
+          <w:rFonts w:ascii="Times New Roman" w:hAnsi="Times New Roman" w:cs="Times New Roman"/>
+        </w:rPr>
+        <w:t>Sound Objects</w:t>
+      </w:r>
+      <w:r>
+        <w:rPr>
+          <w:rFonts w:ascii="Times New Roman" w:hAnsi="Times New Roman" w:cs="Times New Roman"/>
+        </w:rPr>
+        <w:t xml:space="preserve"> </w:t>
+      </w:r>
+      <w:r>
+        <w:rPr>
+          <w:rFonts w:ascii="Times New Roman" w:hAnsi="Times New Roman" w:cs="Times New Roman"/>
+        </w:rPr>
+        <w:t>became</w:t>
+      </w:r>
+      <w:r>
+        <w:rPr>
+          <w:rFonts w:ascii="Times New Roman" w:hAnsi="Times New Roman" w:cs="Times New Roman"/>
+        </w:rPr>
+        <w:t xml:space="preserve"> Schaeffer’s</w:t>
+      </w:r>
+      <w:r>
+        <w:rPr>
+          <w:rFonts w:ascii="Times New Roman" w:hAnsi="Times New Roman" w:cs="Times New Roman"/>
+        </w:rPr>
+        <w:t xml:space="preserve"> </w:t>
+      </w:r>
+      <w:r>
+        <w:rPr>
+          <w:rFonts w:ascii="Times New Roman" w:hAnsi="Times New Roman" w:cs="Times New Roman"/>
+        </w:rPr>
+        <w:t xml:space="preserve">primary </w:t>
+      </w:r>
+      <w:r>
+        <w:rPr>
+          <w:rFonts w:ascii="Times New Roman" w:hAnsi="Times New Roman" w:cs="Times New Roman"/>
+        </w:rPr>
+        <w:t xml:space="preserve">tool for creating </w:t>
+      </w:r>
+      <w:r>
+        <w:rPr>
+          <w:rFonts w:ascii="Times New Roman" w:hAnsi="Times New Roman" w:cs="Times New Roman"/>
+        </w:rPr>
+        <w:t xml:space="preserve">Musique Concrète </w:t>
+      </w:r>
+      <w:r>
+        <w:rPr>
+          <w:rFonts w:ascii="Times New Roman" w:hAnsi="Times New Roman" w:cs="Times New Roman"/>
+        </w:rPr>
+        <w:t xml:space="preserve">compositions </w:t>
+      </w:r>
+      <w:r>
+        <w:rPr>
+          <w:rFonts w:ascii="Times New Roman" w:hAnsi="Times New Roman" w:cs="Times New Roman"/>
+        </w:rPr>
+        <w:t xml:space="preserve">and </w:t>
+      </w:r>
+      <w:r>
+        <w:rPr>
+          <w:rFonts w:ascii="Times New Roman" w:hAnsi="Times New Roman" w:cs="Times New Roman"/>
+        </w:rPr>
+        <w:t>served as</w:t>
+      </w:r>
+      <w:r>
+        <w:rPr>
+          <w:rFonts w:ascii="Times New Roman" w:hAnsi="Times New Roman" w:cs="Times New Roman"/>
+        </w:rPr>
+        <w:t xml:space="preserve"> a unit</w:t>
+      </w:r>
+      <w:r>
+        <w:rPr>
+          <w:rFonts w:ascii="Times New Roman" w:hAnsi="Times New Roman" w:cs="Times New Roman"/>
+        </w:rPr>
+        <w:t xml:space="preserve"> for </w:t>
+      </w:r>
+      <w:r>
+        <w:rPr>
+          <w:rFonts w:ascii="Times New Roman" w:hAnsi="Times New Roman" w:cs="Times New Roman"/>
+        </w:rPr>
+        <w:lastRenderedPageBreak/>
+        <w:t>identifying and classifying sounds.</w:t>
+      </w:r>
+      <w:r>
+        <w:rPr>
+          <w:rFonts w:ascii="Times New Roman" w:hAnsi="Times New Roman" w:cs="Times New Roman"/>
+        </w:rPr>
+        <w:t xml:space="preserve"> </w:t>
+      </w:r>
+      <w:r>
+        <w:rPr>
+          <w:rFonts w:ascii="Times New Roman" w:hAnsi="Times New Roman" w:cs="Times New Roman"/>
+        </w:rPr>
+        <w:t xml:space="preserve">This device </w:t>
+      </w:r>
+      <w:r>
+        <w:rPr>
+          <w:rFonts w:ascii="Times New Roman" w:hAnsi="Times New Roman" w:cs="Times New Roman"/>
+        </w:rPr>
+        <w:t xml:space="preserve">represents </w:t>
+      </w:r>
+      <w:r>
+        <w:rPr>
+          <w:rFonts w:ascii="Times New Roman" w:hAnsi="Times New Roman" w:cs="Times New Roman"/>
+        </w:rPr>
+        <w:t>an attempt to further develop the idea of the sound object and suggest</w:t>
+      </w:r>
+      <w:r>
+        <w:rPr>
+          <w:rFonts w:ascii="Times New Roman" w:hAnsi="Times New Roman" w:cs="Times New Roman"/>
+        </w:rPr>
+        <w:t xml:space="preserve"> a new paradigm: </w:t>
+      </w:r>
+      <w:r>
+        <w:rPr>
+          <w:rFonts w:ascii="Times New Roman" w:hAnsi="Times New Roman" w:cs="Times New Roman"/>
+        </w:rPr>
+        <w:t xml:space="preserve">the </w:t>
+      </w:r>
+      <w:r>
+        <w:rPr>
+          <w:rFonts w:ascii="Times New Roman" w:hAnsi="Times New Roman" w:cs="Times New Roman"/>
+        </w:rPr>
+        <w:t xml:space="preserve">notion </w:t>
+      </w:r>
+      <w:r>
+        <w:rPr>
+          <w:rFonts w:ascii="Times New Roman" w:hAnsi="Times New Roman" w:cs="Times New Roman"/>
+        </w:rPr>
+        <w:t xml:space="preserve">of the sound stream. </w:t>
+      </w:r>
+      <w:r>
+        <w:rPr>
+          <w:rFonts w:ascii="Times New Roman" w:hAnsi="Times New Roman" w:cs="Times New Roman"/>
+        </w:rPr>
+        <w:t>Thanks to granular synthesis technology</w:t>
+      </w:r>
+      <w:r>
+        <w:rPr>
+          <w:rFonts w:ascii="Times New Roman" w:hAnsi="Times New Roman" w:cs="Times New Roman"/>
+        </w:rPr>
+        <w:t xml:space="preserve">, a Sound Object can be frozen in tonal totality, destroying the chronological </w:t>
+      </w:r>
+      <w:r>
+        <w:rPr>
+          <w:rFonts w:ascii="Times New Roman" w:hAnsi="Times New Roman" w:cs="Times New Roman"/>
+        </w:rPr>
+        <w:t>progression</w:t>
+      </w:r>
+      <w:r>
+        <w:rPr>
+          <w:rFonts w:ascii="Times New Roman" w:hAnsi="Times New Roman" w:cs="Times New Roman"/>
+        </w:rPr>
+        <w:t xml:space="preserve"> of sound and resonating its spectral content holistically. </w:t>
+      </w:r>
+    </w:p>
+    <w:p>
+      <w:pPr>
+        <w:jc w:val="both"/>
+        <w:rPr>
+          <w:rFonts w:ascii="Times New Roman" w:hAnsi="Times New Roman" w:cs="Times New Roman"/>
+        </w:rPr>
+      </w:pPr>
+      <w:r>
+        <w:rPr>
+          <w:rFonts w:ascii="Times New Roman" w:hAnsi="Times New Roman" w:cs="Times New Roman"/>
+        </w:rPr>
+        <w:t xml:space="preserve">Sound transcends its ephemeral nature through this process. Moreover, by employing generative algorithms to manipulate these grains, the device facilitates the autonomous evolution of the frozen sound, unlocking a myriad of possibilities exempt from human interaction. The sound stream emerges as a tangible unit of sound, shedding its ephemeral quality, and inviting perception that not only embraces its </w:t>
+      </w:r>
+      <w:r>
+        <w:rPr>
+          <w:rFonts w:ascii="Times New Roman" w:hAnsi="Times New Roman" w:cs="Times New Roman"/>
+        </w:rPr>
+        <w:t>holistic</w:t>
+      </w:r>
+      <w:r>
+        <w:rPr>
+          <w:rFonts w:ascii="Times New Roman" w:hAnsi="Times New Roman" w:cs="Times New Roman"/>
+        </w:rPr>
+        <w:t xml:space="preserve"> nature </w:t>
+      </w:r>
+      <w:r>
+        <w:rPr>
+          <w:rFonts w:ascii="Times New Roman" w:hAnsi="Times New Roman" w:cs="Times New Roman"/>
+        </w:rPr>
+        <w:t xml:space="preserve">but also acknowledges all its sonic metamorphoses. </w:t>
+      </w:r>
+    </w:p>
+    <w:p>
+      <w:pPr>
+        <w:jc w:val="both"/>
+        <w:rPr>
+          <w:rFonts w:ascii="Times New Roman" w:hAnsi="Times New Roman" w:cs="Times New Roman"/>
+        </w:rPr>
+      </w:pPr>
+      <w:r>
+        <w:rPr>
+          <w:rFonts w:ascii="Times New Roman" w:hAnsi="Times New Roman" w:cs="Times New Roman"/>
+        </w:rPr>
+        <w:t xml:space="preserve">The device is composed of three main building blocks: First a granular synthesis engine, were samples are loaded and transformed through this synthesis technique. Second, a generative multi-clock sequencer, that produces interesting rhythms and modulation. </w:t>
+      </w:r>
+      <w:r>
+        <w:rPr>
+          <w:rFonts w:ascii="Times New Roman" w:hAnsi="Times New Roman" w:cs="Times New Roman"/>
+        </w:rPr>
+        <w:t xml:space="preserve">These rhythms are </w:t>
+      </w:r>
+      <w:r>
+        <w:rPr>
+          <w:rFonts w:ascii="Times New Roman" w:hAnsi="Times New Roman" w:cs="Times New Roman"/>
+        </w:rPr>
+        <w:t>self-evolving</w:t>
+      </w:r>
+      <w:r>
+        <w:rPr>
+          <w:rFonts w:ascii="Times New Roman" w:hAnsi="Times New Roman" w:cs="Times New Roman"/>
+        </w:rPr>
+        <w:t xml:space="preserve"> and will change on its own through time. </w:t>
+      </w:r>
+      <w:r>
+        <w:rPr>
+          <w:rFonts w:ascii="Times New Roman" w:hAnsi="Times New Roman" w:cs="Times New Roman"/>
+        </w:rPr>
+        <w:t xml:space="preserve">Third, a complex stochastic algorithm and decision tree, </w:t>
+      </w:r>
+      <w:r>
+        <w:rPr>
+          <w:rFonts w:ascii="Times New Roman" w:hAnsi="Times New Roman" w:cs="Times New Roman"/>
+        </w:rPr>
+        <w:t xml:space="preserve">that </w:t>
+      </w:r>
+      <w:r>
+        <w:rPr>
+          <w:rFonts w:ascii="Times New Roman" w:hAnsi="Times New Roman" w:cs="Times New Roman"/>
+        </w:rPr>
+        <w:t>chang</w:t>
+      </w:r>
+      <w:r>
+        <w:rPr>
+          <w:rFonts w:ascii="Times New Roman" w:hAnsi="Times New Roman" w:cs="Times New Roman"/>
+        </w:rPr>
+        <w:t xml:space="preserve">e </w:t>
+      </w:r>
+      <w:r>
+        <w:rPr>
+          <w:rFonts w:ascii="Times New Roman" w:hAnsi="Times New Roman" w:cs="Times New Roman"/>
+        </w:rPr>
+        <w:t>the parameters of both the sequencer and grain engine</w:t>
+      </w:r>
+      <w:r>
+        <w:rPr>
+          <w:rFonts w:ascii="Times New Roman" w:hAnsi="Times New Roman" w:cs="Times New Roman"/>
+        </w:rPr>
+        <w:t>.</w:t>
+      </w:r>
+      <w:r>
+        <w:rPr>
+          <w:rFonts w:ascii="Times New Roman" w:hAnsi="Times New Roman" w:cs="Times New Roman"/>
+        </w:rPr>
+        <w:t xml:space="preserve"> </w:t>
+      </w:r>
+      <w:r>
+        <w:rPr>
+          <w:rFonts w:ascii="Times New Roman" w:hAnsi="Times New Roman" w:cs="Times New Roman"/>
+        </w:rPr>
+        <w:t>As well, t</w:t>
+      </w:r>
+      <w:r>
+        <w:rPr>
+          <w:rFonts w:ascii="Times New Roman" w:hAnsi="Times New Roman" w:cs="Times New Roman"/>
+        </w:rPr>
+        <w:t xml:space="preserve">hrough this algorithm different modes of modulation might be selected or deselected in the synthesis process of </w:t>
+      </w:r>
+      <w:r>
+        <w:rPr>
+          <w:rFonts w:ascii="Times New Roman" w:hAnsi="Times New Roman" w:cs="Times New Roman"/>
+        </w:rPr>
+        <w:t>t</w:t>
+      </w:r>
+      <w:r>
+        <w:rPr>
+          <w:rFonts w:ascii="Times New Roman" w:hAnsi="Times New Roman" w:cs="Times New Roman"/>
+        </w:rPr>
+        <w:t xml:space="preserve">he device. </w:t>
+      </w:r>
+    </w:p>
+    <w:p>
+      <w:pPr>
+        <w:jc w:val="both"/>
+        <w:rPr>
+          <w:rFonts w:ascii="Times New Roman" w:hAnsi="Times New Roman" w:cs="Times New Roman"/>
+        </w:rPr>
+      </w:pPr>
+      <w:r>
+        <w:rPr>
+          <w:rFonts w:ascii="Times New Roman" w:hAnsi="Times New Roman" w:cs="Times New Roman"/>
+        </w:rPr>
+        <w:t xml:space="preserve">For more information on the synthesis and DSP techniques used in the device, check the following sources. The granular synthesis in this device was mainly inspired by Curtis Roads and his book Microsound that can be found here. </w:t>
+      </w:r>
+      <w:r>
+        <w:rPr>
+          <w:rFonts w:ascii="Times New Roman" w:hAnsi="Times New Roman" w:cs="Times New Roman"/>
+        </w:rPr>
+        <w:t xml:space="preserve">The sequencer was inspired in the practice of Mark Fell and his algorithmic composition, more information here. Finally the chance algorithm was inspired in </w:t>
       </w:r>
       <w:proofErr w:type="spellStart"/>
       <w:r>
         <w:rPr>
           <w:rFonts w:ascii="Times New Roman" w:hAnsi="Times New Roman" w:cs="Times New Roman"/>
         </w:rPr>
-        <w:t>Pajaritos</w:t>
+        <w:t>Iannis</w:t>
       </w:r>
       <w:proofErr w:type="spellEnd"/>
       <w:r>
         <w:rPr>
           <w:rFonts w:ascii="Times New Roman" w:hAnsi="Times New Roman" w:cs="Times New Roman"/>
         </w:rPr>
-        <w:t xml:space="preserve"> De La Suerte. This tradition revolves around a bird master and his cage housing trained birds. </w:t>
-      </w:r>
-      <w:r>
-        <w:rPr>
-          <w:rFonts w:ascii="Times New Roman" w:hAnsi="Times New Roman" w:cs="Times New Roman"/>
-        </w:rPr>
-        <w:t xml:space="preserve">The bird master opens the cage and places a small basket filled with tiny papers near the opening. The bird then emerges and selects one of these papers, each bearing a fortune or prediction. </w:t>
-      </w:r>
-      <w:r>
-        <w:rPr>
-          <w:rFonts w:ascii="Times New Roman" w:hAnsi="Times New Roman" w:cs="Times New Roman"/>
-        </w:rPr>
-        <w:t>The M4L device serves as a symbolic embodiment of this tradition. When composers and users are dry in creative ideas or do not know what path to take, they will turn to the aid of Pajarito De La Suerte. By simply clicking the button of the device, the divination algorithm initiates, crafting an ideal sound tailored to the composer’s requirements. Through iterations of this process</w:t>
-      </w:r>
-      <w:r>
-        <w:rPr>
-          <w:rFonts w:ascii="Times New Roman" w:hAnsi="Times New Roman" w:cs="Times New Roman"/>
-        </w:rPr>
-        <w:t xml:space="preserve">, fresh sonic perspectives emerge, initiating and urging the user’s creative journey. </w:t>
-      </w:r>
-    </w:p>
-    <w:p>
-      <w:pPr>
-        <w:jc w:val="both"/>
-        <w:rPr>
-          <w:rFonts w:ascii="Times New Roman" w:hAnsi="Times New Roman" w:cs="Times New Roman"/>
-        </w:rPr>
-      </w:pPr>
-      <w:r>
-        <w:rPr>
-          <w:rFonts w:ascii="Times New Roman" w:hAnsi="Times New Roman" w:cs="Times New Roman"/>
-        </w:rPr>
-        <w:t xml:space="preserve">The device is composed of three main building blocks: First a granular synthesis engine, were samples are loaded and transformed through this synthesis technique. Second, a generative multi-clock sequencer, that produces interesting rhythms and modulation. </w:t>
-      </w:r>
-      <w:r>
-        <w:rPr>
-          <w:rFonts w:ascii="Times New Roman" w:hAnsi="Times New Roman" w:cs="Times New Roman"/>
-        </w:rPr>
-        <w:t xml:space="preserve">These rhythms are </w:t>
-      </w:r>
-      <w:r>
-        <w:rPr>
-          <w:rFonts w:ascii="Times New Roman" w:hAnsi="Times New Roman" w:cs="Times New Roman"/>
-        </w:rPr>
-        <w:t>self-evolving</w:t>
-      </w:r>
-      <w:r>
-        <w:rPr>
-          <w:rFonts w:ascii="Times New Roman" w:hAnsi="Times New Roman" w:cs="Times New Roman"/>
-        </w:rPr>
-        <w:t xml:space="preserve"> and will change on its own through time. </w:t>
-      </w:r>
-      <w:r>
-        <w:rPr>
-          <w:rFonts w:ascii="Times New Roman" w:hAnsi="Times New Roman" w:cs="Times New Roman"/>
-        </w:rPr>
-        <w:t xml:space="preserve">Third, a complex stochastic algorithm and decision tree, </w:t>
-      </w:r>
-      <w:r>
-        <w:rPr>
-          <w:rFonts w:ascii="Times New Roman" w:hAnsi="Times New Roman" w:cs="Times New Roman"/>
-        </w:rPr>
-        <w:t>activated by the generate button of the device, changing the parameters of both the sequencer and grain engine</w:t>
-      </w:r>
-      <w:r>
-        <w:rPr>
-          <w:rFonts w:ascii="Times New Roman" w:hAnsi="Times New Roman" w:cs="Times New Roman"/>
-        </w:rPr>
-        <w:t>.</w:t>
-      </w:r>
-      <w:r>
-        <w:rPr>
-          <w:rFonts w:ascii="Times New Roman" w:hAnsi="Times New Roman" w:cs="Times New Roman"/>
-        </w:rPr>
-        <w:t xml:space="preserve"> </w:t>
-      </w:r>
-      <w:r>
-        <w:rPr>
-          <w:rFonts w:ascii="Times New Roman" w:hAnsi="Times New Roman" w:cs="Times New Roman"/>
-        </w:rPr>
-        <w:t>As well, t</w:t>
-      </w:r>
-      <w:r>
-        <w:rPr>
-          <w:rFonts w:ascii="Times New Roman" w:hAnsi="Times New Roman" w:cs="Times New Roman"/>
-        </w:rPr>
-        <w:t xml:space="preserve">hrough this algorithm different modes of modulation might be selected or deselected in the synthesis process of </w:t>
-      </w:r>
-      <w:r>
-        <w:rPr>
-          <w:rFonts w:ascii="Times New Roman" w:hAnsi="Times New Roman" w:cs="Times New Roman"/>
-        </w:rPr>
-        <w:t>t</w:t>
-      </w:r>
-      <w:r>
-        <w:rPr>
-          <w:rFonts w:ascii="Times New Roman" w:hAnsi="Times New Roman" w:cs="Times New Roman"/>
-        </w:rPr>
-        <w:t xml:space="preserve">he device. </w:t>
-      </w:r>
-    </w:p>
-    <w:p>
-      <w:pPr>
-        <w:jc w:val="both"/>
-        <w:rPr>
-          <w:rFonts w:ascii="Times New Roman" w:hAnsi="Times New Roman" w:cs="Times New Roman"/>
-        </w:rPr>
-      </w:pPr>
-      <w:r>
-        <w:rPr>
-          <w:rFonts w:ascii="Times New Roman" w:hAnsi="Times New Roman" w:cs="Times New Roman"/>
-        </w:rPr>
-        <w:t xml:space="preserve">For more information on the synthesis and DSP techniques used in the device, check the following sources. The granular synthesis in this device was mainly inspired by Curtis Roads and his book Microsound that can be found here. </w:t>
-      </w:r>
-      <w:r>
-        <w:rPr>
-          <w:rFonts w:ascii="Times New Roman" w:hAnsi="Times New Roman" w:cs="Times New Roman"/>
-        </w:rPr>
-        <w:t xml:space="preserve">The sequencer was inspired in the practice of Mark Fell and his algorithmic composition, more information here. Finally the chance algorithm was inspired in </w:t>
-      </w:r>
-      <w:proofErr w:type="spellStart"/>
-      <w:r>
-        <w:rPr>
-          <w:rFonts w:ascii="Times New Roman" w:hAnsi="Times New Roman" w:cs="Times New Roman"/>
-        </w:rPr>
-        <w:t>Iannis</w:t>
-      </w:r>
-      <w:proofErr w:type="spellEnd"/>
-      <w:r>
-        <w:rPr>
-          <w:rFonts w:ascii="Times New Roman" w:hAnsi="Times New Roman" w:cs="Times New Roman"/>
-        </w:rPr>
         <w:t xml:space="preserve"> Xenakis and stochastic composition, more information here. </w:t>
+      </w:r>
+    </w:p>
+    <w:p>
+      <w:pPr>
+        <w:jc w:val="both"/>
+        <w:rPr>
+          <w:rFonts w:ascii="Times New Roman" w:hAnsi="Times New Roman" w:cs="Times New Roman"/>
+        </w:rPr>
+      </w:pPr>
+      <w:r>
+        <w:rPr>
+          <w:rFonts w:ascii="Times New Roman" w:hAnsi="Times New Roman" w:cs="Times New Roman"/>
+        </w:rPr>
+        <w:br/>
+        <w:t xml:space="preserve">For more conceptual information, check the following resources. Treatise on Musical Objects, by Pierre Schaeffer. Guide to Sound Objects, by Michel Chion. </w:t>
       </w:r>
     </w:p>
     <w:p>
@@ -357,6 +1044,29 @@
           <w:rFonts w:ascii="Times New Roman" w:hAnsi="Times New Roman" w:cs="Times New Roman"/>
         </w:rPr>
       </w:pPr>
+      <w:hyperlink r:id="rId8" w:history="1">
+        <w:r>
+          <w:rPr>
+            <w:rStyle w:val="Hyperlink"/>
+            <w:rFonts w:ascii="Times New Roman" w:hAnsi="Times New Roman" w:cs="Times New Roman"/>
+          </w:rPr>
+          <w:t>https://monoskop.org/images/0/01/Chion_Michel_Guide_To_Sound_Objects_Pierre_Schaeffer_and_Musical_Research.pdf</w:t>
+        </w:r>
+      </w:hyperlink>
+      <w:r>
+        <w:rPr>
+          <w:rFonts w:ascii="Times New Roman" w:hAnsi="Times New Roman" w:cs="Times New Roman"/>
+        </w:rPr>
+        <w:t xml:space="preserve"> </w:t>
+      </w:r>
+    </w:p>
+    <w:p>
+      <w:pPr>
+        <w:jc w:val="both"/>
+        <w:rPr>
+          <w:rFonts w:ascii="Times New Roman" w:hAnsi="Times New Roman" w:cs="Times New Roman"/>
+        </w:rPr>
+      </w:pPr>
     </w:p>
     <w:p>
       <w:pPr>
@@ -403,37 +1113,13 @@
         <w:rPr>
           <w:rFonts w:ascii="Times New Roman" w:hAnsi="Times New Roman" w:cs="Times New Roman"/>
         </w:rPr>
-        <w:t xml:space="preserve">Pajarito De La Suerte </w:t>
-      </w:r>
-      <w:r>
-        <w:rPr>
-          <w:rFonts w:ascii="Times New Roman" w:hAnsi="Times New Roman" w:cs="Times New Roman"/>
-        </w:rPr>
-        <w:t>has only</w:t>
-      </w:r>
-      <w:r>
-        <w:rPr>
-          <w:rFonts w:ascii="Times New Roman" w:hAnsi="Times New Roman" w:cs="Times New Roman"/>
-        </w:rPr>
-        <w:t xml:space="preserve"> f</w:t>
-      </w:r>
-      <w:r>
-        <w:rPr>
-          <w:rFonts w:ascii="Times New Roman" w:hAnsi="Times New Roman" w:cs="Times New Roman"/>
-        </w:rPr>
-        <w:t>ive</w:t>
-      </w:r>
-      <w:r>
-        <w:rPr>
-          <w:rFonts w:ascii="Times New Roman" w:hAnsi="Times New Roman" w:cs="Times New Roman"/>
-        </w:rPr>
-        <w:t xml:space="preserve"> parameters</w:t>
-      </w:r>
-      <w:r>
-        <w:rPr>
-          <w:rFonts w:ascii="Times New Roman" w:hAnsi="Times New Roman" w:cs="Times New Roman"/>
-        </w:rPr>
-        <w:t xml:space="preserve"> making it very easy to use. The sound generator in this </w:t>
+        <w:t>Using The Stream is very straight forward and easy to use</w:t>
+      </w:r>
+      <w:r>
+        <w:rPr>
+          <w:rFonts w:ascii="Times New Roman" w:hAnsi="Times New Roman" w:cs="Times New Roman"/>
+        </w:rPr>
+        <w:t xml:space="preserve">. The sound generator in this </w:t>
       </w:r>
       <w:r>
         <w:rPr>
@@ -531,7 +1217,7 @@
           <w:color w:val="000000" w:themeColor="text1"/>
           <w:u w:val="single"/>
         </w:rPr>
-        <w:t>this device only works on W</w:t>
+        <w:t xml:space="preserve">this device only </w:t>
       </w:r>
       <w:r>
         <w:rPr>
@@ -539,7 +1225,8 @@
           <w:color w:val="000000" w:themeColor="text1"/>
           <w:u w:val="single"/>
         </w:rPr>
-        <w:t>AV</w:t>
+        <w:lastRenderedPageBreak/>
+        <w:t>works on W</w:t>
       </w:r>
       <w:r>
         <w:rPr>
@@ -547,7 +1234,7 @@
           <w:color w:val="000000" w:themeColor="text1"/>
           <w:u w:val="single"/>
         </w:rPr>
-        <w:t xml:space="preserve"> files</w:t>
+        <w:t>AV</w:t>
       </w:r>
       <w:r>
         <w:rPr>
@@ -555,6 +1242,14 @@
           <w:color w:val="000000" w:themeColor="text1"/>
           <w:u w:val="single"/>
         </w:rPr>
+        <w:t xml:space="preserve"> files</w:t>
+      </w:r>
+      <w:r>
+        <w:rPr>
+          <w:rFonts w:ascii="Times New Roman" w:hAnsi="Times New Roman" w:cs="Times New Roman"/>
+          <w:color w:val="000000" w:themeColor="text1"/>
+          <w:u w:val="single"/>
+        </w:rPr>
         <w:t>.</w:t>
       </w:r>
       <w:r>
@@ -600,13 +1295,41 @@
         <w:jc w:val="both"/>
         <w:rPr>
           <w:rFonts w:ascii="Times New Roman" w:hAnsi="Times New Roman" w:cs="Times New Roman"/>
-        </w:rPr>
-      </w:pPr>
-      <w:r>
-        <w:rPr>
-          <w:rFonts w:ascii="Times New Roman" w:hAnsi="Times New Roman" w:cs="Times New Roman"/>
-        </w:rPr>
-        <w:t xml:space="preserve">Then the device has a slider labelled </w:t>
+          <w:u w:val="single"/>
+        </w:rPr>
+      </w:pPr>
+      <w:r>
+        <w:rPr>
+          <w:rFonts w:ascii="Times New Roman" w:hAnsi="Times New Roman" w:cs="Times New Roman"/>
+          <w:u w:val="single"/>
+        </w:rPr>
+        <w:t xml:space="preserve">Play the Ableton transport, as some of the algorithms need it to work. </w:t>
+      </w:r>
+    </w:p>
+    <w:p>
+      <w:pPr>
+        <w:jc w:val="both"/>
+        <w:rPr>
+          <w:rFonts w:ascii="Times New Roman" w:hAnsi="Times New Roman" w:cs="Times New Roman"/>
+        </w:rPr>
+      </w:pPr>
+      <w:r>
+        <w:rPr>
+          <w:rFonts w:ascii="Times New Roman" w:hAnsi="Times New Roman" w:cs="Times New Roman"/>
+        </w:rPr>
+        <w:t xml:space="preserve"> </w:t>
+      </w:r>
+      <w:r>
+        <w:rPr>
+          <w:rFonts w:ascii="Times New Roman" w:hAnsi="Times New Roman" w:cs="Times New Roman"/>
+        </w:rPr>
+        <w:t>T</w:t>
+      </w:r>
+      <w:r>
+        <w:rPr>
+          <w:rFonts w:ascii="Times New Roman" w:hAnsi="Times New Roman" w:cs="Times New Roman"/>
+        </w:rPr>
+        <w:t xml:space="preserve">urn on the grain engine by enabling the </w:t>
       </w:r>
       <w:r>
         <w:rPr>
@@ -614,184 +1337,27 @@
           <w:b/>
           <w:bCs/>
         </w:rPr>
-        <w:t>Sequence/Drone</w:t>
-      </w:r>
-      <w:r>
-        <w:rPr>
-          <w:rFonts w:ascii="Times New Roman" w:hAnsi="Times New Roman" w:cs="Times New Roman"/>
-        </w:rPr>
-        <w:t xml:space="preserve">, </w:t>
-      </w:r>
-      <w:r>
-        <w:rPr>
-          <w:rFonts w:ascii="Times New Roman" w:hAnsi="Times New Roman" w:cs="Times New Roman"/>
-        </w:rPr>
-        <w:t xml:space="preserve">which </w:t>
-      </w:r>
-      <w:r>
-        <w:rPr>
-          <w:rFonts w:ascii="Times New Roman" w:hAnsi="Times New Roman" w:cs="Times New Roman"/>
-        </w:rPr>
-        <w:t>shifts between the form of the amplitude e</w:t>
-      </w:r>
-      <w:r>
-        <w:rPr>
-          <w:rFonts w:ascii="Times New Roman" w:hAnsi="Times New Roman" w:cs="Times New Roman"/>
-        </w:rPr>
-        <w:t>nvelope</w:t>
-      </w:r>
-      <w:r>
-        <w:rPr>
-          <w:rFonts w:ascii="Times New Roman" w:hAnsi="Times New Roman" w:cs="Times New Roman"/>
-        </w:rPr>
-        <w:t xml:space="preserve">. If the slider is placed </w:t>
-      </w:r>
-      <w:r>
-        <w:rPr>
-          <w:rFonts w:ascii="Times New Roman" w:hAnsi="Times New Roman" w:cs="Times New Roman"/>
-        </w:rPr>
-        <w:t>at</w:t>
-      </w:r>
-      <w:r>
-        <w:rPr>
-          <w:rFonts w:ascii="Times New Roman" w:hAnsi="Times New Roman" w:cs="Times New Roman"/>
-        </w:rPr>
-        <w:t xml:space="preserve"> its rightmost maximum</w:t>
-      </w:r>
-      <w:r>
-        <w:rPr>
-          <w:rFonts w:ascii="Times New Roman" w:hAnsi="Times New Roman" w:cs="Times New Roman"/>
-        </w:rPr>
-        <w:t xml:space="preserve"> or value 127</w:t>
-      </w:r>
-      <w:r>
-        <w:rPr>
-          <w:rFonts w:ascii="Times New Roman" w:hAnsi="Times New Roman" w:cs="Times New Roman"/>
-        </w:rPr>
-        <w:t>, the amplitude enveloped is disabled, generating a drone. From there</w:t>
-      </w:r>
-      <w:r>
-        <w:rPr>
-          <w:rFonts w:ascii="Times New Roman" w:hAnsi="Times New Roman" w:cs="Times New Roman"/>
-        </w:rPr>
-        <w:t>, moving</w:t>
-      </w:r>
-      <w:r>
-        <w:rPr>
-          <w:rFonts w:ascii="Times New Roman" w:hAnsi="Times New Roman" w:cs="Times New Roman"/>
-        </w:rPr>
-        <w:t xml:space="preserve"> the </w:t>
-      </w:r>
-      <w:r>
-        <w:rPr>
-          <w:rFonts w:ascii="Times New Roman" w:hAnsi="Times New Roman" w:cs="Times New Roman"/>
-        </w:rPr>
-        <w:t xml:space="preserve">slider to the </w:t>
-      </w:r>
-      <w:r>
-        <w:rPr>
-          <w:rFonts w:ascii="Times New Roman" w:hAnsi="Times New Roman" w:cs="Times New Roman"/>
-        </w:rPr>
-        <w:t xml:space="preserve">left </w:t>
-      </w:r>
-      <w:r>
-        <w:rPr>
-          <w:rFonts w:ascii="Times New Roman" w:hAnsi="Times New Roman" w:cs="Times New Roman"/>
-        </w:rPr>
-        <w:t>will enable the</w:t>
-      </w:r>
-      <w:r>
-        <w:rPr>
-          <w:rFonts w:ascii="Times New Roman" w:hAnsi="Times New Roman" w:cs="Times New Roman"/>
-        </w:rPr>
-        <w:t xml:space="preserve"> envelope</w:t>
-      </w:r>
-      <w:r>
-        <w:rPr>
-          <w:rFonts w:ascii="Times New Roman" w:hAnsi="Times New Roman" w:cs="Times New Roman"/>
-        </w:rPr>
-        <w:t xml:space="preserve">, </w:t>
-      </w:r>
-      <w:r>
-        <w:rPr>
-          <w:rFonts w:ascii="Times New Roman" w:hAnsi="Times New Roman" w:cs="Times New Roman"/>
-        </w:rPr>
-        <w:t>triggered by the sequencer. Th</w:t>
-      </w:r>
-      <w:r>
-        <w:rPr>
-          <w:rFonts w:ascii="Times New Roman" w:hAnsi="Times New Roman" w:cs="Times New Roman"/>
-        </w:rPr>
-        <w:t>e further</w:t>
-      </w:r>
-      <w:r>
-        <w:rPr>
-          <w:rFonts w:ascii="Times New Roman" w:hAnsi="Times New Roman" w:cs="Times New Roman"/>
-        </w:rPr>
-        <w:t xml:space="preserve"> left the slider goes, the shorter the decay</w:t>
-      </w:r>
-      <w:r>
-        <w:rPr>
-          <w:rFonts w:ascii="Times New Roman" w:hAnsi="Times New Roman" w:cs="Times New Roman"/>
-        </w:rPr>
-        <w:t xml:space="preserve"> in the envelope</w:t>
-      </w:r>
-      <w:r>
-        <w:rPr>
-          <w:rFonts w:ascii="Times New Roman" w:hAnsi="Times New Roman" w:cs="Times New Roman"/>
-        </w:rPr>
-        <w:t xml:space="preserve"> becomes</w:t>
-      </w:r>
-      <w:r>
-        <w:rPr>
-          <w:rFonts w:ascii="Times New Roman" w:hAnsi="Times New Roman" w:cs="Times New Roman"/>
-        </w:rPr>
-        <w:t>.</w:t>
-      </w:r>
-      <w:r>
-        <w:rPr>
-          <w:rFonts w:ascii="Times New Roman" w:hAnsi="Times New Roman" w:cs="Times New Roman"/>
-        </w:rPr>
-        <w:t xml:space="preserve"> </w:t>
-      </w:r>
-      <w:r>
-        <w:rPr>
-          <w:rFonts w:ascii="Times New Roman" w:hAnsi="Times New Roman" w:cs="Times New Roman"/>
-          <w:u w:val="single"/>
-        </w:rPr>
-        <w:t>Please note that the Ableton transport most be on for the sequencer to run.</w:t>
-      </w:r>
-      <w:r>
-        <w:rPr>
-          <w:rFonts w:ascii="Times New Roman" w:hAnsi="Times New Roman" w:cs="Times New Roman"/>
-        </w:rPr>
-        <w:t xml:space="preserve"> </w:t>
-      </w:r>
-    </w:p>
-    <w:p>
-      <w:pPr>
-        <w:jc w:val="both"/>
-        <w:rPr>
-          <w:rFonts w:ascii="Times New Roman" w:hAnsi="Times New Roman" w:cs="Times New Roman"/>
-        </w:rPr>
-      </w:pPr>
-      <w:r>
-        <w:rPr>
-          <w:rFonts w:ascii="Times New Roman" w:hAnsi="Times New Roman" w:cs="Times New Roman"/>
-        </w:rPr>
-        <w:t xml:space="preserve"> </w:t>
-      </w:r>
-      <w:r>
-        <w:rPr>
-          <w:rFonts w:ascii="Times New Roman" w:hAnsi="Times New Roman" w:cs="Times New Roman"/>
-        </w:rPr>
-        <w:t>The</w:t>
-      </w:r>
-      <w:r>
-        <w:rPr>
-          <w:rFonts w:ascii="Times New Roman" w:hAnsi="Times New Roman" w:cs="Times New Roman"/>
-        </w:rPr>
-        <w:t xml:space="preserve"> </w:t>
+        <w:t>ON/OFF Toggle</w:t>
+      </w:r>
+      <w:r>
+        <w:rPr>
+          <w:rFonts w:ascii="Times New Roman" w:hAnsi="Times New Roman" w:cs="Times New Roman"/>
+        </w:rPr>
+        <w:t xml:space="preserve">. </w:t>
+      </w:r>
+    </w:p>
+    <w:p>
+      <w:pPr>
+        <w:jc w:val="both"/>
+        <w:rPr>
+          <w:rFonts w:ascii="Times New Roman" w:hAnsi="Times New Roman" w:cs="Times New Roman"/>
+        </w:rPr>
+      </w:pPr>
+      <w:r>
+        <w:rPr>
+          <w:rFonts w:ascii="Times New Roman" w:hAnsi="Times New Roman" w:cs="Times New Roman"/>
+        </w:rPr>
+        <w:t xml:space="preserve">Finally the </w:t>
       </w:r>
       <w:r>
         <w:rPr>
@@ -799,101 +1365,25 @@
           <w:b/>
           <w:bCs/>
         </w:rPr>
-        <w:t xml:space="preserve">Loop </w:t>
-      </w:r>
-      <w:r>
-        <w:rPr>
-          <w:rFonts w:ascii="Times New Roman" w:hAnsi="Times New Roman" w:cs="Times New Roman"/>
-          <w:b/>
-          <w:bCs/>
-        </w:rPr>
-        <w:t>T</w:t>
-      </w:r>
-      <w:r>
-        <w:rPr>
-          <w:rFonts w:ascii="Times New Roman" w:hAnsi="Times New Roman" w:cs="Times New Roman"/>
-          <w:b/>
-          <w:bCs/>
-        </w:rPr>
-        <w:t>oggle</w:t>
-      </w:r>
-      <w:r>
-        <w:rPr>
-          <w:rFonts w:ascii="Times New Roman" w:hAnsi="Times New Roman" w:cs="Times New Roman"/>
-        </w:rPr>
-        <w:t xml:space="preserve"> makes the sequencer loop in a specific pattern instead of being generative. </w:t>
-      </w:r>
-    </w:p>
-    <w:p>
-      <w:pPr>
-        <w:jc w:val="both"/>
-        <w:rPr>
-          <w:rFonts w:ascii="Times New Roman" w:hAnsi="Times New Roman" w:cs="Times New Roman"/>
-        </w:rPr>
-      </w:pPr>
-      <w:r>
-        <w:rPr>
-          <w:rFonts w:ascii="Times New Roman" w:hAnsi="Times New Roman" w:cs="Times New Roman"/>
-        </w:rPr>
-        <w:t xml:space="preserve">The </w:t>
-      </w:r>
-      <w:r>
-        <w:rPr>
-          <w:rFonts w:ascii="Times New Roman" w:hAnsi="Times New Roman" w:cs="Times New Roman"/>
-          <w:b/>
-          <w:bCs/>
-        </w:rPr>
-        <w:t xml:space="preserve">Generate </w:t>
-      </w:r>
-      <w:r>
-        <w:rPr>
-          <w:rFonts w:ascii="Times New Roman" w:hAnsi="Times New Roman" w:cs="Times New Roman"/>
-          <w:b/>
-          <w:bCs/>
-        </w:rPr>
-        <w:t>B</w:t>
-      </w:r>
-      <w:r>
-        <w:rPr>
-          <w:rFonts w:ascii="Times New Roman" w:hAnsi="Times New Roman" w:cs="Times New Roman"/>
-          <w:b/>
-          <w:bCs/>
-        </w:rPr>
-        <w:t>utton</w:t>
-      </w:r>
-      <w:r>
-        <w:rPr>
-          <w:rFonts w:ascii="Times New Roman" w:hAnsi="Times New Roman" w:cs="Times New Roman"/>
-        </w:rPr>
-        <w:t xml:space="preserve"> is the most important parameter in the device. When pushed the algorithm will choose specific parameters or modulations in both the sequencer and the grain engine. Each single click of the button might result in drastic sonic changes, so if you like something ensure you record it as it can be lost for ever if the button gets clicked again. </w:t>
-      </w:r>
-    </w:p>
-    <w:p>
-      <w:pPr>
-        <w:jc w:val="both"/>
-        <w:rPr>
-          <w:rFonts w:ascii="Times New Roman" w:hAnsi="Times New Roman" w:cs="Times New Roman"/>
-        </w:rPr>
-      </w:pPr>
-      <w:r>
-        <w:rPr>
-          <w:rFonts w:ascii="Times New Roman" w:hAnsi="Times New Roman" w:cs="Times New Roman"/>
-        </w:rPr>
-        <w:t xml:space="preserve">Finally you get the </w:t>
-      </w:r>
-      <w:r>
-        <w:rPr>
-          <w:rFonts w:ascii="Times New Roman" w:hAnsi="Times New Roman" w:cs="Times New Roman"/>
-          <w:b/>
-          <w:bCs/>
-        </w:rPr>
         <w:t>Gain Meter</w:t>
       </w:r>
       <w:r>
         <w:rPr>
           <w:rFonts w:ascii="Times New Roman" w:hAnsi="Times New Roman" w:cs="Times New Roman"/>
         </w:rPr>
-        <w:t xml:space="preserve"> at the end, to adjust output volume. </w:t>
+        <w:t xml:space="preserve"> at the end</w:t>
+      </w:r>
+      <w:r>
+        <w:rPr>
+          <w:rFonts w:ascii="Times New Roman" w:hAnsi="Times New Roman" w:cs="Times New Roman"/>
+        </w:rPr>
+        <w:t xml:space="preserve"> is used </w:t>
+      </w:r>
+      <w:r>
+        <w:rPr>
+          <w:rFonts w:ascii="Times New Roman" w:hAnsi="Times New Roman" w:cs="Times New Roman"/>
+        </w:rPr>
+        <w:t xml:space="preserve">to adjust output volume. </w:t>
       </w:r>
     </w:p>
     <w:p>
@@ -1022,7 +1512,7 @@
         <w:rPr>
           <w:rFonts w:ascii="Times New Roman" w:hAnsi="Times New Roman" w:cs="Times New Roman"/>
         </w:rPr>
-        <w:t xml:space="preserve">Position the slider labelled Sequence/Drone to its rightmost position. This will generate a sustain sound or a drone. </w:t>
+        <w:t xml:space="preserve">Create an audio track that has its input set to the track in which the The Stream is set. This track will be used to record the device. </w:t>
       </w:r>
     </w:p>
     <w:p>
@@ -1041,7 +1531,7 @@
         <w:rPr>
           <w:rFonts w:ascii="Times New Roman" w:hAnsi="Times New Roman" w:cs="Times New Roman"/>
         </w:rPr>
-        <w:t xml:space="preserve">Click Generate to change the characteristic of the sound. </w:t>
+        <w:t xml:space="preserve">Turn on the grain engine. </w:t>
       </w:r>
     </w:p>
     <w:p>
@@ -1060,7 +1550,7 @@
         <w:rPr>
           <w:rFonts w:ascii="Times New Roman" w:hAnsi="Times New Roman" w:cs="Times New Roman"/>
         </w:rPr>
-        <w:t xml:space="preserve">Test the sequencer by moving the slider towards the left, experimenting with different decay lengths. If no sound is produced it is probable that the transport is off or that the playback head of the sample is in a position with no data. </w:t>
+        <w:t xml:space="preserve">Listen carefully to the stream of sound that slowly evolves and changes. </w:t>
       </w:r>
     </w:p>
     <w:p>
@@ -1079,7 +1569,7 @@
         <w:rPr>
           <w:rFonts w:ascii="Times New Roman" w:hAnsi="Times New Roman" w:cs="Times New Roman"/>
         </w:rPr>
-        <w:t xml:space="preserve">Keep clicking the Generate button to change and manipulate the sound. </w:t>
+        <w:t xml:space="preserve">Be patient to the changes of the stream, as some can take a while depending on the generative process. </w:t>
       </w:r>
     </w:p>
     <w:p>
@@ -1098,7 +1588,7 @@
         <w:rPr>
           <w:rFonts w:ascii="Times New Roman" w:hAnsi="Times New Roman" w:cs="Times New Roman"/>
         </w:rPr>
-        <w:t xml:space="preserve">If you find a sequence that you like, turn on the Loop Toggle. This will freeze the sequence in a 16 bar beat. </w:t>
+        <w:t xml:space="preserve">When you like something quickly record it using the other audio track. </w:t>
       </w:r>
     </w:p>
     <w:p>
@@ -1117,32 +1607,7 @@
         <w:rPr>
           <w:rFonts w:ascii="Times New Roman" w:hAnsi="Times New Roman" w:cs="Times New Roman"/>
         </w:rPr>
-        <w:lastRenderedPageBreak/>
-        <w:t xml:space="preserve">Finally adjust the Gain Meter for desired levels. If the input sample </w:t>
-      </w:r>
-      <w:r>
-        <w:rPr>
-          <w:rFonts w:ascii="Times New Roman" w:hAnsi="Times New Roman" w:cs="Times New Roman"/>
-        </w:rPr>
-        <w:t xml:space="preserve">has a high </w:t>
-      </w:r>
-      <w:r>
-        <w:rPr>
-          <w:rFonts w:ascii="Times New Roman" w:hAnsi="Times New Roman" w:cs="Times New Roman"/>
-        </w:rPr>
-        <w:t>gain the</w:t>
-      </w:r>
-      <w:r>
-        <w:rPr>
-          <w:rFonts w:ascii="Times New Roman" w:hAnsi="Times New Roman" w:cs="Times New Roman"/>
-        </w:rPr>
-        <w:t xml:space="preserve">n the </w:t>
-      </w:r>
-      <w:r>
-        <w:rPr>
-          <w:rFonts w:ascii="Times New Roman" w:hAnsi="Times New Roman" w:cs="Times New Roman"/>
-        </w:rPr>
-        <w:t xml:space="preserve">meter will probably clip. </w:t>
+        <w:t xml:space="preserve">If you don’t record something you like it will be lost for ever in the aether. </w:t>
       </w:r>
     </w:p>
     <w:sectPr>

--- a/The Stream Web text.docx
+++ b/The Stream Web text.docx
@@ -225,31 +225,7 @@
         <w:rPr>
           <w:rFonts w:ascii="Times New Roman" w:hAnsi="Times New Roman" w:cs="Times New Roman"/>
         </w:rPr>
-        <w:t xml:space="preserve">As of the precise nature and experimentation of the system, The Stream can produce a wide spectrum of sound types, ranging from percussion and short decay sounds, to drones </w:t>
-      </w:r>
-      <w:r>
-        <w:rPr>
-          <w:rFonts w:ascii="Times New Roman" w:hAnsi="Times New Roman" w:cs="Times New Roman"/>
-        </w:rPr>
-        <w:t xml:space="preserve">and complex </w:t>
-      </w:r>
-      <w:r>
-        <w:rPr>
-          <w:rFonts w:ascii="Times New Roman" w:hAnsi="Times New Roman" w:cs="Times New Roman"/>
-        </w:rPr>
-        <w:t xml:space="preserve">experimental </w:t>
-      </w:r>
-      <w:r>
-        <w:rPr>
-          <w:rFonts w:ascii="Times New Roman" w:hAnsi="Times New Roman" w:cs="Times New Roman"/>
-        </w:rPr>
-        <w:t>manipulations.</w:t>
-      </w:r>
-      <w:r>
-        <w:rPr>
-          <w:rFonts w:ascii="Times New Roman" w:hAnsi="Times New Roman" w:cs="Times New Roman"/>
-        </w:rPr>
-        <w:t xml:space="preserve"> </w:t>
+        <w:t xml:space="preserve">As of the precise nature and experimentation of the system, The Stream can produce a wide spectrum of sound types, ranging from percussion and short decay sounds, to drones and complex experimental manipulations. </w:t>
       </w:r>
       <w:r>
         <w:rPr>
@@ -1091,7 +1067,7 @@
           <w:b/>
           <w:bCs/>
         </w:rPr>
-        <w:t>How to use it</w:t>
+        <w:t>Interface</w:t>
       </w:r>
       <w:r>
         <w:rPr>
@@ -1609,6 +1585,40 @@
         </w:rPr>
         <w:t xml:space="preserve">If you don’t record something you like it will be lost for ever in the aether. </w:t>
       </w:r>
+    </w:p>
+    <w:p>
+      <w:pPr>
+        <w:jc w:val="both"/>
+        <w:rPr>
+          <w:rFonts w:ascii="Times New Roman" w:hAnsi="Times New Roman" w:cs="Times New Roman"/>
+        </w:rPr>
+      </w:pPr>
+    </w:p>
+    <w:p>
+      <w:pPr>
+        <w:jc w:val="both"/>
+        <w:rPr>
+          <w:rFonts w:ascii="Times New Roman" w:hAnsi="Times New Roman" w:cs="Times New Roman"/>
+          <w:b/>
+          <w:bCs/>
+        </w:rPr>
+      </w:pPr>
+      <w:r>
+        <w:rPr>
+          <w:rFonts w:ascii="Times New Roman" w:hAnsi="Times New Roman" w:cs="Times New Roman"/>
+          <w:b/>
+          <w:bCs/>
+        </w:rPr>
+        <w:t>Audio Examples:</w:t>
+      </w:r>
+    </w:p>
+    <w:p>
+      <w:pPr>
+        <w:jc w:val="both"/>
+        <w:rPr>
+          <w:rFonts w:ascii="Times New Roman" w:hAnsi="Times New Roman" w:cs="Times New Roman"/>
+        </w:rPr>
+      </w:pPr>
     </w:p>
     <w:sectPr>
       <w:pgSz w:w="11906" w:h="16838"/>

--- a/The Stream Web text.docx
+++ b/The Stream Web text.docx
@@ -1611,6 +1611,297 @@
         </w:rPr>
         <w:t>Audio Examples:</w:t>
       </w:r>
+    </w:p>
+    <w:p>
+      <w:pPr>
+        <w:jc w:val="both"/>
+        <w:rPr>
+          <w:rFonts w:ascii="Times New Roman" w:hAnsi="Times New Roman" w:cs="Times New Roman"/>
+        </w:rPr>
+      </w:pPr>
+      <w:r>
+        <w:rPr>
+          <w:rFonts w:ascii="Times New Roman" w:hAnsi="Times New Roman" w:cs="Times New Roman"/>
+        </w:rPr>
+        <w:t xml:space="preserve">The following recordings are exploratory experiments carried away with The Stream device, in order to explore its sonic aesthetic and capabilities. As the device is generative, the only interaction with the device was choosing which audio files where fed into it and how many devices would run at the same time. The structuring and </w:t>
+      </w:r>
+      <w:r>
+        <w:rPr>
+          <w:rFonts w:ascii="Times New Roman" w:hAnsi="Times New Roman" w:cs="Times New Roman"/>
+        </w:rPr>
+        <w:t xml:space="preserve">composition </w:t>
+      </w:r>
+      <w:r>
+        <w:rPr>
+          <w:rFonts w:ascii="Times New Roman" w:hAnsi="Times New Roman" w:cs="Times New Roman"/>
+        </w:rPr>
+        <w:t xml:space="preserve">of sonic </w:t>
+      </w:r>
+      <w:r>
+        <w:rPr>
+          <w:rFonts w:ascii="Times New Roman" w:hAnsi="Times New Roman" w:cs="Times New Roman"/>
+        </w:rPr>
+        <w:t>elements</w:t>
+      </w:r>
+      <w:r>
+        <w:rPr>
+          <w:rFonts w:ascii="Times New Roman" w:hAnsi="Times New Roman" w:cs="Times New Roman"/>
+        </w:rPr>
+        <w:t xml:space="preserve"> w</w:t>
+      </w:r>
+      <w:r>
+        <w:rPr>
+          <w:rFonts w:ascii="Times New Roman" w:hAnsi="Times New Roman" w:cs="Times New Roman"/>
+        </w:rPr>
+        <w:t xml:space="preserve">ere </w:t>
+      </w:r>
+      <w:r>
+        <w:rPr>
+          <w:rFonts w:ascii="Times New Roman" w:hAnsi="Times New Roman" w:cs="Times New Roman"/>
+        </w:rPr>
+        <w:t xml:space="preserve">set by the flow of The Stream. </w:t>
+      </w:r>
+    </w:p>
+    <w:p>
+      <w:pPr>
+        <w:jc w:val="both"/>
+        <w:rPr>
+          <w:rFonts w:ascii="Times New Roman" w:hAnsi="Times New Roman" w:cs="Times New Roman"/>
+        </w:rPr>
+      </w:pPr>
+      <w:r>
+        <w:rPr>
+          <w:rFonts w:ascii="Times New Roman" w:hAnsi="Times New Roman" w:cs="Times New Roman"/>
+        </w:rPr>
+        <w:t xml:space="preserve">Atabaque Stream: </w:t>
+      </w:r>
+    </w:p>
+    <w:p>
+      <w:pPr>
+        <w:jc w:val="both"/>
+        <w:rPr>
+          <w:rFonts w:ascii="Times New Roman" w:hAnsi="Times New Roman" w:cs="Times New Roman"/>
+        </w:rPr>
+      </w:pPr>
+      <w:r>
+        <w:rPr>
+          <w:rFonts w:ascii="Times New Roman" w:hAnsi="Times New Roman" w:cs="Times New Roman"/>
+        </w:rPr>
+        <w:t xml:space="preserve">This composition was created using four The Stream devices, each employing the same sample a recording of atabaque drums performance. Within it, very interesting rhythms and progression can be heard throughout the  composition, flowing smoothly through each sonic element. </w:t>
+      </w:r>
+    </w:p>
+    <w:p>
+      <w:pPr>
+        <w:jc w:val="both"/>
+        <w:rPr>
+          <w:rFonts w:ascii="Times New Roman" w:hAnsi="Times New Roman" w:cs="Times New Roman"/>
+        </w:rPr>
+      </w:pPr>
+      <w:r>
+        <w:rPr>
+          <w:rFonts w:ascii="Times New Roman" w:hAnsi="Times New Roman" w:cs="Times New Roman"/>
+        </w:rPr>
+        <w:t>Five Streams:</w:t>
+      </w:r>
+    </w:p>
+    <w:p>
+      <w:pPr>
+        <w:jc w:val="both"/>
+        <w:rPr>
+          <w:rFonts w:ascii="Times New Roman" w:hAnsi="Times New Roman" w:cs="Times New Roman"/>
+        </w:rPr>
+      </w:pPr>
+      <w:r>
+        <w:rPr>
+          <w:rFonts w:ascii="Times New Roman" w:hAnsi="Times New Roman" w:cs="Times New Roman"/>
+        </w:rPr>
+        <w:t>The following composition consists of 5 The Stream devices running simultaneously, each with its unique sample. The sample</w:t>
+      </w:r>
+      <w:r>
+        <w:rPr>
+          <w:rFonts w:ascii="Times New Roman" w:hAnsi="Times New Roman" w:cs="Times New Roman"/>
+        </w:rPr>
+        <w:t>s were chosen randomly from a sound library. Even though the samples differ sonically from each other, The Stream manages to create interesting progressions from them. Introducing novel transformations of each sample throughout the composition.</w:t>
+      </w:r>
+    </w:p>
+    <w:p>
+      <w:pPr>
+        <w:jc w:val="both"/>
+        <w:rPr>
+          <w:rFonts w:ascii="Times New Roman" w:hAnsi="Times New Roman" w:cs="Times New Roman"/>
+        </w:rPr>
+      </w:pPr>
+      <w:r>
+        <w:rPr>
+          <w:rFonts w:ascii="Times New Roman" w:hAnsi="Times New Roman" w:cs="Times New Roman"/>
+        </w:rPr>
+        <w:t>I Am Sitting In A Stream:</w:t>
+      </w:r>
+    </w:p>
+    <w:p>
+      <w:pPr>
+        <w:jc w:val="both"/>
+        <w:rPr>
+          <w:rFonts w:ascii="Times New Roman" w:hAnsi="Times New Roman" w:cs="Times New Roman"/>
+        </w:rPr>
+      </w:pPr>
+      <w:r>
+        <w:rPr>
+          <w:rFonts w:ascii="Times New Roman" w:hAnsi="Times New Roman" w:cs="Times New Roman"/>
+        </w:rPr>
+        <w:lastRenderedPageBreak/>
+        <w:t>This last experiment is an ode to Alvin Lucier iconic piece I Am Sitting In A Room.</w:t>
+      </w:r>
+      <w:r>
+        <w:rPr>
+          <w:rFonts w:ascii="Times New Roman" w:hAnsi="Times New Roman" w:cs="Times New Roman"/>
+        </w:rPr>
+        <w:t xml:space="preserve"> </w:t>
+      </w:r>
+      <w:r>
+        <w:rPr>
+          <w:rFonts w:ascii="Times New Roman" w:hAnsi="Times New Roman" w:cs="Times New Roman"/>
+        </w:rPr>
+        <w:t xml:space="preserve">In </w:t>
+      </w:r>
+      <w:r>
+        <w:rPr>
+          <w:rFonts w:ascii="Times New Roman" w:hAnsi="Times New Roman" w:cs="Times New Roman"/>
+        </w:rPr>
+        <w:t xml:space="preserve">the experiment, </w:t>
+      </w:r>
+      <w:proofErr w:type="spellStart"/>
+      <w:r>
+        <w:rPr>
+          <w:rFonts w:ascii="Times New Roman" w:hAnsi="Times New Roman" w:cs="Times New Roman"/>
+        </w:rPr>
+        <w:t>Lucier</w:t>
+      </w:r>
+      <w:r>
+        <w:rPr>
+          <w:rFonts w:ascii="Times New Roman" w:hAnsi="Times New Roman" w:cs="Times New Roman"/>
+        </w:rPr>
+        <w:t>’s</w:t>
+      </w:r>
+      <w:proofErr w:type="spellEnd"/>
+      <w:r>
+        <w:rPr>
+          <w:rFonts w:ascii="Times New Roman" w:hAnsi="Times New Roman" w:cs="Times New Roman"/>
+        </w:rPr>
+        <w:t xml:space="preserve"> own recording serves as the initial input</w:t>
+      </w:r>
+      <w:r>
+        <w:rPr>
+          <w:rFonts w:ascii="Times New Roman" w:hAnsi="Times New Roman" w:cs="Times New Roman"/>
+        </w:rPr>
+        <w:t xml:space="preserve"> </w:t>
+      </w:r>
+      <w:r>
+        <w:rPr>
+          <w:rFonts w:ascii="Times New Roman" w:hAnsi="Times New Roman" w:cs="Times New Roman"/>
+        </w:rPr>
+        <w:t>for</w:t>
+      </w:r>
+      <w:r>
+        <w:rPr>
+          <w:rFonts w:ascii="Times New Roman" w:hAnsi="Times New Roman" w:cs="Times New Roman"/>
+        </w:rPr>
+        <w:t xml:space="preserve"> The Stream</w:t>
+      </w:r>
+      <w:r>
+        <w:rPr>
+          <w:rFonts w:ascii="Times New Roman" w:hAnsi="Times New Roman" w:cs="Times New Roman"/>
+        </w:rPr>
+        <w:t xml:space="preserve"> device. Subsequently, the device transforms the recording and its output gets recorded and fed back into it. This process continues until the output bears little resemblance to its original form. </w:t>
+      </w:r>
+      <w:r>
+        <w:rPr>
+          <w:rFonts w:ascii="Times New Roman" w:hAnsi="Times New Roman" w:cs="Times New Roman"/>
+        </w:rPr>
+        <w:t xml:space="preserve">Much like </w:t>
+      </w:r>
+      <w:r>
+        <w:rPr>
+          <w:rFonts w:ascii="Times New Roman" w:hAnsi="Times New Roman" w:cs="Times New Roman"/>
+        </w:rPr>
+        <w:t xml:space="preserve"> </w:t>
+      </w:r>
+      <w:proofErr w:type="spellStart"/>
+      <w:r>
+        <w:rPr>
+          <w:rFonts w:ascii="Times New Roman" w:hAnsi="Times New Roman" w:cs="Times New Roman"/>
+        </w:rPr>
+        <w:t>Lucier’s</w:t>
+      </w:r>
+      <w:proofErr w:type="spellEnd"/>
+      <w:r>
+        <w:rPr>
+          <w:rFonts w:ascii="Times New Roman" w:hAnsi="Times New Roman" w:cs="Times New Roman"/>
+        </w:rPr>
+        <w:t xml:space="preserve"> piece, this experimented uncovered the in</w:t>
+      </w:r>
+      <w:r>
+        <w:rPr>
+          <w:rFonts w:ascii="Times New Roman" w:hAnsi="Times New Roman" w:cs="Times New Roman"/>
+        </w:rPr>
+        <w:t>herent</w:t>
+      </w:r>
+      <w:r>
+        <w:rPr>
+          <w:rFonts w:ascii="Times New Roman" w:hAnsi="Times New Roman" w:cs="Times New Roman"/>
+        </w:rPr>
+        <w:t xml:space="preserve"> resonances of The Stream, </w:t>
+      </w:r>
+      <w:r>
+        <w:rPr>
+          <w:rFonts w:ascii="Times New Roman" w:hAnsi="Times New Roman" w:cs="Times New Roman"/>
+        </w:rPr>
+        <w:t xml:space="preserve">extracting only abstract grains and revealing the algorithms at play. </w:t>
+      </w:r>
+      <w:r>
+        <w:rPr>
+          <w:rFonts w:ascii="Times New Roman" w:hAnsi="Times New Roman" w:cs="Times New Roman"/>
+        </w:rPr>
+        <w:t>Th</w:t>
+      </w:r>
+      <w:r>
+        <w:rPr>
+          <w:rFonts w:ascii="Times New Roman" w:hAnsi="Times New Roman" w:cs="Times New Roman"/>
+        </w:rPr>
+        <w:t xml:space="preserve">e </w:t>
+      </w:r>
+      <w:r>
+        <w:rPr>
+          <w:rFonts w:ascii="Times New Roman" w:hAnsi="Times New Roman" w:cs="Times New Roman"/>
+        </w:rPr>
+        <w:t xml:space="preserve">experiment was </w:t>
+      </w:r>
+      <w:r>
+        <w:rPr>
+          <w:rFonts w:ascii="Times New Roman" w:hAnsi="Times New Roman" w:cs="Times New Roman"/>
+        </w:rPr>
+        <w:t>conducted</w:t>
+      </w:r>
+      <w:r>
+        <w:rPr>
+          <w:rFonts w:ascii="Times New Roman" w:hAnsi="Times New Roman" w:cs="Times New Roman"/>
+        </w:rPr>
+        <w:t xml:space="preserve"> twice, creating the two </w:t>
+      </w:r>
+      <w:r>
+        <w:rPr>
+          <w:rFonts w:ascii="Times New Roman" w:hAnsi="Times New Roman" w:cs="Times New Roman"/>
+        </w:rPr>
+        <w:t xml:space="preserve">parts of the composition. Despite following identical processes, each part is completely unique, showcasing the device capability of endless variation. </w:t>
+      </w:r>
+    </w:p>
+    <w:p>
+      <w:pPr>
+        <w:jc w:val="both"/>
+        <w:rPr>
+          <w:rFonts w:ascii="Times New Roman" w:hAnsi="Times New Roman" w:cs="Times New Roman"/>
+        </w:rPr>
+      </w:pPr>
     </w:p>
     <w:p>
       <w:pPr>

--- a/The Stream Web text.docx
+++ b/The Stream Web text.docx
@@ -195,7 +195,7 @@
         <w:rPr>
           <w:rFonts w:ascii="Times New Roman" w:hAnsi="Times New Roman" w:cs="Times New Roman"/>
         </w:rPr>
-        <w:t xml:space="preserve"> new composition methodologies through listening and chance. Through this cognitive change of sonic interaction, new ideas and solutions will hopefully </w:t>
+        <w:t xml:space="preserve"> new composition methodologies through listening and chance. Through this cognitive change of sonic interaction, new ideas and solutions will </w:t>
       </w:r>
       <w:r>
         <w:rPr>
@@ -675,38 +675,38 @@
         <w:rPr>
           <w:rFonts w:ascii="Times New Roman" w:hAnsi="Times New Roman" w:cs="Times New Roman"/>
         </w:rPr>
-        <w:t xml:space="preserve"> for </w:t>
+        <w:t xml:space="preserve"> for identifying and classifying sounds.</w:t>
+      </w:r>
+      <w:r>
+        <w:rPr>
+          <w:rFonts w:ascii="Times New Roman" w:hAnsi="Times New Roman" w:cs="Times New Roman"/>
+        </w:rPr>
+        <w:t xml:space="preserve"> </w:t>
+      </w:r>
+      <w:r>
+        <w:rPr>
+          <w:rFonts w:ascii="Times New Roman" w:hAnsi="Times New Roman" w:cs="Times New Roman"/>
+        </w:rPr>
+        <w:t xml:space="preserve">This device </w:t>
+      </w:r>
+      <w:r>
+        <w:rPr>
+          <w:rFonts w:ascii="Times New Roman" w:hAnsi="Times New Roman" w:cs="Times New Roman"/>
+        </w:rPr>
+        <w:t xml:space="preserve">represents </w:t>
+      </w:r>
+      <w:r>
+        <w:rPr>
+          <w:rFonts w:ascii="Times New Roman" w:hAnsi="Times New Roman" w:cs="Times New Roman"/>
+        </w:rPr>
+        <w:t xml:space="preserve">an attempt to further develop the </w:t>
       </w:r>
       <w:r>
         <w:rPr>
           <w:rFonts w:ascii="Times New Roman" w:hAnsi="Times New Roman" w:cs="Times New Roman"/>
         </w:rPr>
         <w:lastRenderedPageBreak/>
-        <w:t>identifying and classifying sounds.</w:t>
-      </w:r>
-      <w:r>
-        <w:rPr>
-          <w:rFonts w:ascii="Times New Roman" w:hAnsi="Times New Roman" w:cs="Times New Roman"/>
-        </w:rPr>
-        <w:t xml:space="preserve"> </w:t>
-      </w:r>
-      <w:r>
-        <w:rPr>
-          <w:rFonts w:ascii="Times New Roman" w:hAnsi="Times New Roman" w:cs="Times New Roman"/>
-        </w:rPr>
-        <w:t xml:space="preserve">This device </w:t>
-      </w:r>
-      <w:r>
-        <w:rPr>
-          <w:rFonts w:ascii="Times New Roman" w:hAnsi="Times New Roman" w:cs="Times New Roman"/>
-        </w:rPr>
-        <w:t xml:space="preserve">represents </w:t>
-      </w:r>
-      <w:r>
-        <w:rPr>
-          <w:rFonts w:ascii="Times New Roman" w:hAnsi="Times New Roman" w:cs="Times New Roman"/>
-        </w:rPr>
-        <w:t>an attempt to further develop the idea of the sound object and suggest</w:t>
+        <w:t>idea of the sound object and suggest</w:t>
       </w:r>
       <w:r>
         <w:rPr>
